--- a/Magistracy/3 semester/Надежность информационных систем/Лабораторная работа № 3 НИС.docx
+++ b/Magistracy/3 semester/Надежность информационных систем/Лабораторная работа № 3 НИС.docx
@@ -20,7 +20,7 @@
           <w:lang w:eastAsia="ru-RU"/>
         </w:rPr>
         <w:drawing>
-          <wp:inline distT="0" distB="0" distL="0" distR="0" wp14:anchorId="1923B3DD" wp14:editId="09B7DCA9">
+          <wp:inline distT="0" distB="0" distL="0" distR="0" wp14:anchorId="5AD6D844" wp14:editId="7F338CE1">
             <wp:extent cx="635000" cy="677545"/>
             <wp:effectExtent l="0" t="0" r="0" b="8255"/>
             <wp:docPr id="14" name="Рисунок 14"/>
@@ -432,23 +432,13 @@
           <w:szCs w:val="28"/>
         </w:rPr>
       </w:pPr>
-      <w:proofErr w:type="spellStart"/>
-      <w:r>
-        <w:rPr>
-          <w:rFonts w:cs="Times New Roman"/>
-          <w:color w:val="000000"/>
-          <w:szCs w:val="28"/>
-        </w:rPr>
-        <w:t>Урывский</w:t>
-      </w:r>
-      <w:proofErr w:type="spellEnd"/>
-      <w:r>
-        <w:rPr>
-          <w:rFonts w:cs="Times New Roman"/>
-          <w:color w:val="000000"/>
-          <w:szCs w:val="28"/>
-        </w:rPr>
-        <w:t xml:space="preserve"> Д.В</w:t>
+      <w:r>
+        <w:rPr>
+          <w:rFonts w:cs="Times New Roman"/>
+          <w:color w:val="000000"/>
+          <w:szCs w:val="28"/>
+        </w:rPr>
+        <w:t>Урывский Д.В</w:t>
       </w:r>
       <w:r>
         <w:rPr>
@@ -473,8 +463,6 @@
           <w:szCs w:val="28"/>
         </w:rPr>
       </w:pPr>
-      <w:bookmarkStart w:id="0" w:name="_GoBack"/>
-      <w:bookmarkEnd w:id="0"/>
     </w:p>
     <w:p>
       <w:pPr>
@@ -540,7 +528,7 @@
         </w:rPr>
         <w:t>Ростов-на-Дону</w:t>
       </w:r>
-      <w:bookmarkStart w:id="1" w:name="_Toc516562743"/>
+      <w:bookmarkStart w:id="0" w:name="_Toc516562743"/>
     </w:p>
     <w:p>
       <w:pPr>
@@ -559,7 +547,7 @@
         </w:rPr>
         <w:t>20</w:t>
       </w:r>
-      <w:bookmarkEnd w:id="1"/>
+      <w:bookmarkEnd w:id="0"/>
       <w:r>
         <w:rPr>
           <w:rFonts w:cs="Times New Roman"/>
@@ -659,7 +647,7 @@
           <w:noProof/>
           <w:position w:val="-12"/>
         </w:rPr>
-        <w:object w:dxaOrig="3340" w:dyaOrig="440" w14:anchorId="6D98FBC9">
+        <w:object w:dxaOrig="3340" w:dyaOrig="440" w14:anchorId="77B08E51">
           <v:shapetype id="_x0000_t75" coordsize="21600,21600" o:spt="75" o:preferrelative="t" path="m@4@5l@4@11@9@11@9@5xe" filled="f" stroked="f">
             <v:stroke joinstyle="miter"/>
             <v:formulas>
@@ -679,10 +667,10 @@
             <v:path o:extrusionok="f" gradientshapeok="t" o:connecttype="rect"/>
             <o:lock v:ext="edit" aspectratio="t"/>
           </v:shapetype>
-          <v:shape id="_x0000_i1032" type="#_x0000_t75" alt="" style="width:166.2pt;height:22.2pt;mso-width-percent:0;mso-height-percent:0;mso-width-percent:0;mso-height-percent:0" o:ole="">
+          <v:shape id="_x0000_i1040" type="#_x0000_t75" alt="" style="width:166.8pt;height:22.8pt;mso-width-percent:0;mso-height-percent:0;mso-width-percent:0;mso-height-percent:0" o:ole="">
             <v:imagedata r:id="rId9" o:title=""/>
           </v:shape>
-          <o:OLEObject Type="Embed" ProgID="Equation.3" ShapeID="_x0000_i1032" DrawAspect="Content" ObjectID="_1662885793" r:id="rId10"/>
+          <o:OLEObject Type="Embed" ProgID="Equation.3" ShapeID="_x0000_i1040" DrawAspect="Content" ObjectID="_1663275699" r:id="rId10"/>
         </w:object>
       </w:r>
       <w:r>
@@ -710,11 +698,11 @@
           <w:noProof/>
           <w:position w:val="-12"/>
         </w:rPr>
-        <w:object w:dxaOrig="580" w:dyaOrig="380" w14:anchorId="20561A08">
-          <v:shape id="_x0000_i1031" type="#_x0000_t75" alt="" style="width:29.4pt;height:19.2pt;mso-width-percent:0;mso-height-percent:0;mso-width-percent:0;mso-height-percent:0" o:ole="">
+        <w:object w:dxaOrig="580" w:dyaOrig="380" w14:anchorId="73DF9C5E">
+          <v:shape id="_x0000_i1039" type="#_x0000_t75" alt="" style="width:28.8pt;height:19.2pt;mso-width-percent:0;mso-height-percent:0;mso-width-percent:0;mso-height-percent:0" o:ole="">
             <v:imagedata r:id="rId11" o:title=""/>
           </v:shape>
-          <o:OLEObject Type="Embed" ProgID="Equation.3" ShapeID="_x0000_i1031" DrawAspect="Content" ObjectID="_1662885794" r:id="rId12"/>
+          <o:OLEObject Type="Embed" ProgID="Equation.3" ShapeID="_x0000_i1039" DrawAspect="Content" ObjectID="_1663275700" r:id="rId12"/>
         </w:object>
       </w:r>
       <w:r>
@@ -738,11 +726,11 @@
           <w:noProof/>
           <w:position w:val="-12"/>
         </w:rPr>
-        <w:object w:dxaOrig="520" w:dyaOrig="360" w14:anchorId="5A54D68E">
-          <v:shape id="_x0000_i1030" type="#_x0000_t75" alt="" style="width:25.2pt;height:18pt;mso-width-percent:0;mso-height-percent:0;mso-width-percent:0;mso-height-percent:0" o:ole="">
+        <w:object w:dxaOrig="520" w:dyaOrig="360" w14:anchorId="6ECA5ED1">
+          <v:shape id="_x0000_i1038" type="#_x0000_t75" alt="" style="width:25.2pt;height:18.6pt;mso-width-percent:0;mso-height-percent:0;mso-width-percent:0;mso-height-percent:0" o:ole="">
             <v:imagedata r:id="rId13" o:title=""/>
           </v:shape>
-          <o:OLEObject Type="Embed" ProgID="Equation.3" ShapeID="_x0000_i1030" DrawAspect="Content" ObjectID="_1662885795" r:id="rId14"/>
+          <o:OLEObject Type="Embed" ProgID="Equation.3" ShapeID="_x0000_i1038" DrawAspect="Content" ObjectID="_1663275701" r:id="rId14"/>
         </w:object>
       </w:r>
       <w:r>
@@ -799,11 +787,11 @@
           <w:noProof/>
           <w:position w:val="-6"/>
         </w:rPr>
-        <w:object w:dxaOrig="420" w:dyaOrig="300" w14:anchorId="443919C6">
-          <v:shape id="_x0000_i1029" type="#_x0000_t75" alt="" style="width:20.4pt;height:15pt;mso-width-percent:0;mso-height-percent:0;mso-width-percent:0;mso-height-percent:0" o:ole="">
+        <w:object w:dxaOrig="420" w:dyaOrig="300" w14:anchorId="1093AA80">
+          <v:shape id="_x0000_i1037" type="#_x0000_t75" alt="" style="width:20.4pt;height:15.6pt;mso-width-percent:0;mso-height-percent:0;mso-width-percent:0;mso-height-percent:0" o:ole="">
             <v:imagedata r:id="rId15" o:title=""/>
           </v:shape>
-          <o:OLEObject Type="Embed" ProgID="Equation.3" ShapeID="_x0000_i1029" DrawAspect="Content" ObjectID="_1662885796" r:id="rId16"/>
+          <o:OLEObject Type="Embed" ProgID="Equation.3" ShapeID="_x0000_i1037" DrawAspect="Content" ObjectID="_1663275702" r:id="rId16"/>
         </w:object>
       </w:r>
       <w:r>
@@ -827,11 +815,11 @@
           <w:noProof/>
           <w:position w:val="-12"/>
         </w:rPr>
-        <w:object w:dxaOrig="520" w:dyaOrig="360" w14:anchorId="26F23CC5">
-          <v:shape id="_x0000_i1028" type="#_x0000_t75" alt="" style="width:25.2pt;height:18pt;mso-width-percent:0;mso-height-percent:0;mso-width-percent:0;mso-height-percent:0" o:ole="">
+        <w:object w:dxaOrig="520" w:dyaOrig="360" w14:anchorId="106016D5">
+          <v:shape id="_x0000_i1036" type="#_x0000_t75" alt="" style="width:25.2pt;height:18.6pt;mso-width-percent:0;mso-height-percent:0;mso-width-percent:0;mso-height-percent:0" o:ole="">
             <v:imagedata r:id="rId17" o:title=""/>
           </v:shape>
-          <o:OLEObject Type="Embed" ProgID="Equation.3" ShapeID="_x0000_i1028" DrawAspect="Content" ObjectID="_1662885797" r:id="rId18"/>
+          <o:OLEObject Type="Embed" ProgID="Equation.3" ShapeID="_x0000_i1036" DrawAspect="Content" ObjectID="_1663275703" r:id="rId18"/>
         </w:object>
       </w:r>
       <w:r>
@@ -868,11 +856,11 @@
         <w:tblLook w:val="0000" w:firstRow="0" w:lastRow="0" w:firstColumn="0" w:lastColumn="0" w:noHBand="0" w:noVBand="0"/>
       </w:tblPr>
       <w:tblGrid>
-        <w:gridCol w:w="1610"/>
-        <w:gridCol w:w="1637"/>
-        <w:gridCol w:w="1365"/>
-        <w:gridCol w:w="1365"/>
-        <w:gridCol w:w="1362"/>
+        <w:gridCol w:w="1650"/>
+        <w:gridCol w:w="1677"/>
+        <w:gridCol w:w="1399"/>
+        <w:gridCol w:w="1399"/>
+        <w:gridCol w:w="1396"/>
       </w:tblGrid>
       <w:tr>
         <w:trPr>
@@ -903,11 +891,11 @@
                 <w:position w:val="-10"/>
                 <w:szCs w:val="20"/>
               </w:rPr>
-              <w:object w:dxaOrig="260" w:dyaOrig="340" w14:anchorId="6D8BDAD4">
-                <v:shape id="_x0000_i1027" type="#_x0000_t75" alt="" style="width:13.2pt;height:17.4pt;mso-width-percent:0;mso-height-percent:0;mso-width-percent:0;mso-height-percent:0" o:ole="">
+              <w:object w:dxaOrig="260" w:dyaOrig="340" w14:anchorId="4E52BD11">
+                <v:shape id="_x0000_i1035" type="#_x0000_t75" alt="" style="width:13.2pt;height:16.8pt;mso-width-percent:0;mso-height-percent:0;mso-width-percent:0;mso-height-percent:0" o:ole="">
                   <v:imagedata r:id="rId19" o:title=""/>
                 </v:shape>
-                <o:OLEObject Type="Embed" ProgID="Equation.3" ShapeID="_x0000_i1027" DrawAspect="Content" ObjectID="_1662885798" r:id="rId20"/>
+                <o:OLEObject Type="Embed" ProgID="Equation.3" ShapeID="_x0000_i1035" DrawAspect="Content" ObjectID="_1663275704" r:id="rId20"/>
               </w:object>
             </w:r>
           </w:p>
@@ -935,11 +923,11 @@
                 <w:noProof/>
                 <w:szCs w:val="20"/>
               </w:rPr>
-              <w:object w:dxaOrig="360" w:dyaOrig="380" w14:anchorId="056E7284">
-                <v:shape id="_x0000_i1026" type="#_x0000_t75" alt="" style="width:18pt;height:19.2pt;mso-width-percent:0;mso-height-percent:0;mso-width-percent:0;mso-height-percent:0" o:ole="">
+              <w:object w:dxaOrig="360" w:dyaOrig="380" w14:anchorId="530EDE2E">
+                <v:shape id="_x0000_i1034" type="#_x0000_t75" alt="" style="width:18.6pt;height:19.2pt;mso-width-percent:0;mso-height-percent:0;mso-width-percent:0;mso-height-percent:0" o:ole="">
                   <v:imagedata r:id="rId21" o:title=""/>
                 </v:shape>
-                <o:OLEObject Type="Embed" ProgID="Equation.3" ShapeID="_x0000_i1026" DrawAspect="Content" ObjectID="_1662885799" r:id="rId22"/>
+                <o:OLEObject Type="Embed" ProgID="Equation.3" ShapeID="_x0000_i1034" DrawAspect="Content" ObjectID="_1663275705" r:id="rId22"/>
               </w:object>
             </w:r>
           </w:p>
@@ -967,11 +955,11 @@
                 <w:noProof/>
                 <w:szCs w:val="20"/>
               </w:rPr>
-              <w:object w:dxaOrig="260" w:dyaOrig="240" w14:anchorId="22F6AB2E">
-                <v:shape id="_x0000_i1025" type="#_x0000_t75" alt="" style="width:13.2pt;height:12pt;mso-width-percent:0;mso-height-percent:0;mso-width-percent:0;mso-height-percent:0" o:ole="">
+              <w:object w:dxaOrig="260" w:dyaOrig="240" w14:anchorId="34B208C3">
+                <v:shape id="_x0000_i1033" type="#_x0000_t75" alt="" style="width:13.2pt;height:12pt;mso-width-percent:0;mso-height-percent:0;mso-width-percent:0;mso-height-percent:0" o:ole="">
                   <v:imagedata r:id="rId23" o:title=""/>
                 </v:shape>
-                <o:OLEObject Type="Embed" ProgID="Equation.3" ShapeID="_x0000_i1025" DrawAspect="Content" ObjectID="_1662885800" r:id="rId24"/>
+                <o:OLEObject Type="Embed" ProgID="Equation.3" ShapeID="_x0000_i1033" DrawAspect="Content" ObjectID="_1663275706" r:id="rId24"/>
               </w:object>
             </w:r>
           </w:p>
@@ -1352,11 +1340,11 @@
           <w:color w:val="000000"/>
           <w:sz w:val="21"/>
           <w:szCs w:val="21"/>
-          <w:lang w:eastAsia="ru-RU"/>
+          <w:lang w:eastAsia="ru-RU" w:bidi="ar-SA"/>
         </w:rPr>
         <w:lastRenderedPageBreak/>
         <w:drawing>
-          <wp:anchor distT="0" distB="0" distL="0" distR="0" simplePos="0" relativeHeight="251659264" behindDoc="0" locked="0" layoutInCell="1" allowOverlap="1" wp14:anchorId="010922F4" wp14:editId="568EAE99">
+          <wp:anchor distT="0" distB="0" distL="0" distR="0" simplePos="0" relativeHeight="251659264" behindDoc="0" locked="0" layoutInCell="1" allowOverlap="1" wp14:anchorId="7F923977" wp14:editId="27B38FAE">
             <wp:simplePos x="0" y="0"/>
             <wp:positionH relativeFrom="page">
               <wp:align>center</wp:align>
@@ -1580,7 +1568,6 @@
         </w:rPr>
         <w:t xml:space="preserve">в системе </w:t>
       </w:r>
-      <w:proofErr w:type="spellStart"/>
       <w:r>
         <w:rPr>
           <w:rFonts w:cs="Tahoma"/>
@@ -1593,7 +1580,6 @@
         </w:rPr>
         <w:t>MatLab</w:t>
       </w:r>
-      <w:proofErr w:type="spellEnd"/>
     </w:p>
     <w:p>
       <w:pPr>
@@ -1707,7 +1693,7 @@
           <w:lang w:eastAsia="ru-RU" w:bidi="ar-SA"/>
         </w:rPr>
         <w:drawing>
-          <wp:anchor distT="0" distB="0" distL="0" distR="0" simplePos="0" relativeHeight="251661312" behindDoc="0" locked="0" layoutInCell="1" allowOverlap="1" wp14:anchorId="3ACD1A1F" wp14:editId="696FE3D6">
+          <wp:anchor distT="0" distB="0" distL="0" distR="0" simplePos="0" relativeHeight="251661312" behindDoc="0" locked="0" layoutInCell="1" allowOverlap="1" wp14:anchorId="2E9BCD05" wp14:editId="2A15053F">
             <wp:simplePos x="0" y="0"/>
             <wp:positionH relativeFrom="column">
               <wp:align>center</wp:align>
@@ -1942,7 +1928,6 @@
         </w:rPr>
         <w:t xml:space="preserve">) в системе </w:t>
       </w:r>
-      <w:proofErr w:type="spellStart"/>
       <w:r>
         <w:rPr>
           <w:rFonts w:cs="Tahoma"/>
@@ -1955,7 +1940,6 @@
         </w:rPr>
         <w:t>MatLab</w:t>
       </w:r>
-      <w:proofErr w:type="spellEnd"/>
     </w:p>
     <w:p>
       <w:pPr>
@@ -1978,7 +1962,7 @@
         </w:rPr>
         <w:lastRenderedPageBreak/>
         <w:drawing>
-          <wp:anchor distT="0" distB="0" distL="0" distR="0" simplePos="0" relativeHeight="251662336" behindDoc="0" locked="0" layoutInCell="1" allowOverlap="1" wp14:anchorId="04847B03" wp14:editId="696FD5A3">
+          <wp:anchor distT="0" distB="0" distL="0" distR="0" simplePos="0" relativeHeight="251662336" behindDoc="0" locked="0" layoutInCell="1" allowOverlap="1" wp14:anchorId="0376FFDB" wp14:editId="0742305B">
             <wp:simplePos x="0" y="0"/>
             <wp:positionH relativeFrom="column">
               <wp:posOffset>-20955</wp:posOffset>
@@ -2187,7 +2171,7 @@
           <w:lang w:eastAsia="ru-RU"/>
         </w:rPr>
         <w:drawing>
-          <wp:anchor distT="0" distB="0" distL="0" distR="0" simplePos="0" relativeHeight="251663360" behindDoc="0" locked="0" layoutInCell="1" allowOverlap="1" wp14:anchorId="0263CD39" wp14:editId="49C4B29D">
+          <wp:anchor distT="0" distB="0" distL="0" distR="0" simplePos="0" relativeHeight="251663360" behindDoc="0" locked="0" layoutInCell="1" allowOverlap="1" wp14:anchorId="1145C497" wp14:editId="3C938ACE">
             <wp:simplePos x="0" y="0"/>
             <wp:positionH relativeFrom="column">
               <wp:align>center</wp:align>
@@ -2296,6 +2280,7 @@
     </w:p>
     <w:p>
       <w:pPr>
+        <w:jc w:val="left"/>
         <w:rPr>
           <w:rFonts w:cs="Times New Roman"/>
           <w:bCs/>
@@ -2303,8 +2288,408 @@
         </w:rPr>
       </w:pPr>
     </w:p>
+    <w:p>
+      <w:pPr>
+        <w:jc w:val="left"/>
+        <w:rPr>
+          <w:rFonts w:cs="Times New Roman"/>
+          <w:b/>
+          <w:bCs/>
+          <w:szCs w:val="28"/>
+        </w:rPr>
+      </w:pPr>
+    </w:p>
+    <w:p>
+      <w:pPr>
+        <w:jc w:val="left"/>
+        <w:rPr>
+          <w:rFonts w:cs="Times New Roman"/>
+          <w:b/>
+          <w:bCs/>
+          <w:szCs w:val="28"/>
+        </w:rPr>
+      </w:pPr>
+      <w:bookmarkStart w:id="1" w:name="_GoBack"/>
+      <w:bookmarkEnd w:id="1"/>
+      <w:r>
+        <w:rPr>
+          <w:rFonts w:cs="Times New Roman"/>
+          <w:b/>
+          <w:bCs/>
+          <w:szCs w:val="28"/>
+        </w:rPr>
+        <w:lastRenderedPageBreak/>
+        <w:t>Контрольные вопросы:</w:t>
+      </w:r>
+    </w:p>
+    <w:p>
+      <w:pPr>
+        <w:numPr>
+          <w:ilvl w:val="2"/>
+          <w:numId w:val="8"/>
+        </w:numPr>
+        <w:tabs>
+          <w:tab w:val="left" w:pos="360"/>
+          <w:tab w:val="left" w:pos="851"/>
+        </w:tabs>
+        <w:spacing w:line="240" w:lineRule="auto"/>
+        <w:rPr>
+          <w:b/>
+        </w:rPr>
+      </w:pPr>
+      <w:r>
+        <w:rPr>
+          <w:b/>
+        </w:rPr>
+        <w:t>Количественные характеристики надежности определяются по следующим формулам:</w:t>
+      </w:r>
+    </w:p>
+    <w:p>
+      <w:pPr>
+        <w:pStyle w:val="ListParagraph"/>
+        <w:tabs>
+          <w:tab w:val="left" w:pos="5103"/>
+        </w:tabs>
+        <w:ind w:left="1134" w:firstLine="0"/>
+      </w:pPr>
+      <w:r>
+        <w:rPr>
+          <w:noProof/>
+          <w:position w:val="-30"/>
+        </w:rPr>
+        <w:object w:dxaOrig="3180" w:dyaOrig="880" w14:anchorId="0340D249">
+          <v:shape id="_x0000_i1032" type="#_x0000_t75" alt="" style="width:148.2pt;height:41.4pt;mso-width-percent:0;mso-height-percent:0;mso-width-percent:0;mso-height-percent:0" o:ole="">
+            <v:imagedata r:id="rId29" o:title=""/>
+          </v:shape>
+          <o:OLEObject Type="Embed" ProgID="Equation.3" ShapeID="_x0000_i1032" DrawAspect="Content" ObjectID="_1663275707" r:id="rId30"/>
+        </w:object>
+      </w:r>
+      <w:r>
+        <w:t xml:space="preserve"> </w:t>
+      </w:r>
+      <w:r>
+        <w:tab/>
+      </w:r>
+      <w:r>
+        <w:t>(</w:t>
+      </w:r>
+      <w:r>
+        <w:t>3</w:t>
+      </w:r>
+      <w:r>
+        <w:t>.1)</w:t>
+      </w:r>
+    </w:p>
+    <w:p>
+      <w:pPr>
+        <w:pStyle w:val="ListParagraph"/>
+        <w:tabs>
+          <w:tab w:val="left" w:pos="5103"/>
+        </w:tabs>
+        <w:ind w:left="1134" w:firstLine="0"/>
+      </w:pPr>
+      <w:r>
+        <w:rPr>
+          <w:noProof/>
+          <w:position w:val="-12"/>
+          <w:lang w:val="en-US"/>
+        </w:rPr>
+        <w:object w:dxaOrig="1680" w:dyaOrig="360" w14:anchorId="0E76A3F5">
+          <v:shape id="_x0000_i1031" type="#_x0000_t75" alt="" style="width:81pt;height:18pt;mso-width-percent:0;mso-height-percent:0;mso-width-percent:0;mso-height-percent:0" o:ole="">
+            <v:imagedata r:id="rId31" o:title=""/>
+          </v:shape>
+          <o:OLEObject Type="Embed" ProgID="Equation.3" ShapeID="_x0000_i1031" DrawAspect="Content" ObjectID="_1663275708" r:id="rId32"/>
+        </w:object>
+      </w:r>
+      <w:r>
+        <w:tab/>
+      </w:r>
+      <w:r>
+        <w:t>(</w:t>
+      </w:r>
+      <w:r>
+        <w:t>3</w:t>
+      </w:r>
+      <w:r>
+        <w:t>.2)</w:t>
+      </w:r>
+    </w:p>
+    <w:p>
+      <w:pPr>
+        <w:pStyle w:val="ListParagraph"/>
+        <w:tabs>
+          <w:tab w:val="left" w:pos="5103"/>
+        </w:tabs>
+        <w:ind w:left="1134" w:firstLine="0"/>
+      </w:pPr>
+      <w:r>
+        <w:rPr>
+          <w:noProof/>
+          <w:position w:val="-28"/>
+        </w:rPr>
+        <w:object w:dxaOrig="2600" w:dyaOrig="720" w14:anchorId="6176AFE7">
+          <v:shape id="_x0000_i1030" type="#_x0000_t75" alt="" style="width:121.2pt;height:33pt;mso-width-percent:0;mso-height-percent:0;mso-width-percent:0;mso-height-percent:0" o:ole="">
+            <v:imagedata r:id="rId33" o:title=""/>
+          </v:shape>
+          <o:OLEObject Type="Embed" ProgID="Equation.3" ShapeID="_x0000_i1030" DrawAspect="Content" ObjectID="_1663275709" r:id="rId34"/>
+        </w:object>
+      </w:r>
+      <w:r>
+        <w:tab/>
+      </w:r>
+      <w:r>
+        <w:t>(</w:t>
+      </w:r>
+      <w:r>
+        <w:t>3</w:t>
+      </w:r>
+      <w:r>
+        <w:t>.3)</w:t>
+      </w:r>
+    </w:p>
+    <w:p>
+      <w:pPr>
+        <w:pStyle w:val="ListParagraph"/>
+        <w:tabs>
+          <w:tab w:val="left" w:pos="5103"/>
+        </w:tabs>
+        <w:ind w:left="1134" w:firstLine="0"/>
+      </w:pPr>
+      <w:r>
+        <w:rPr>
+          <w:noProof/>
+          <w:position w:val="-32"/>
+        </w:rPr>
+        <w:object w:dxaOrig="3080" w:dyaOrig="760" w14:anchorId="422BCFD5">
+          <v:shape id="_x0000_i1029" type="#_x0000_t75" alt="" style="width:146.4pt;height:36.6pt;mso-width-percent:0;mso-height-percent:0;mso-width-percent:0;mso-height-percent:0" o:ole="">
+            <v:imagedata r:id="rId35" o:title=""/>
+          </v:shape>
+          <o:OLEObject Type="Embed" ProgID="Equation.3" ShapeID="_x0000_i1029" DrawAspect="Content" ObjectID="_1663275710" r:id="rId36"/>
+        </w:object>
+      </w:r>
+      <w:r>
+        <w:tab/>
+      </w:r>
+      <w:r>
+        <w:t>(</w:t>
+      </w:r>
+      <w:r>
+        <w:t>3</w:t>
+      </w:r>
+      <w:r>
+        <w:t>.4)</w:t>
+      </w:r>
+    </w:p>
+    <w:p>
+      <w:pPr>
+        <w:pStyle w:val="ListParagraph"/>
+        <w:tabs>
+          <w:tab w:val="left" w:pos="5103"/>
+        </w:tabs>
+        <w:ind w:left="1134" w:firstLine="0"/>
+      </w:pPr>
+      <w:r>
+        <w:rPr>
+          <w:noProof/>
+          <w:position w:val="-30"/>
+          <w:lang w:val="en-US"/>
+        </w:rPr>
+        <w:object w:dxaOrig="2420" w:dyaOrig="740" w14:anchorId="5C11968D">
+          <v:shape id="_x0000_i1028" type="#_x0000_t75" alt="" style="width:121.2pt;height:37.2pt;mso-width-percent:0;mso-height-percent:0;mso-width-percent:0;mso-height-percent:0" o:ole="">
+            <v:imagedata r:id="rId37" o:title=""/>
+          </v:shape>
+          <o:OLEObject Type="Embed" ProgID="Equation.3" ShapeID="_x0000_i1028" DrawAspect="Content" ObjectID="_1663275711" r:id="rId38"/>
+        </w:object>
+      </w:r>
+      <w:r>
+        <w:t xml:space="preserve"> </w:t>
+      </w:r>
+      <w:r>
+        <w:tab/>
+      </w:r>
+      <w:r>
+        <w:t>(</w:t>
+      </w:r>
+      <w:r>
+        <w:t>3</w:t>
+      </w:r>
+      <w:r>
+        <w:t>.5)</w:t>
+      </w:r>
+    </w:p>
+    <w:p>
+      <w:pPr>
+        <w:numPr>
+          <w:ilvl w:val="2"/>
+          <w:numId w:val="8"/>
+        </w:numPr>
+        <w:tabs>
+          <w:tab w:val="clear" w:pos="1080"/>
+          <w:tab w:val="left" w:pos="360"/>
+          <w:tab w:val="left" w:pos="851"/>
+        </w:tabs>
+        <w:spacing w:line="240" w:lineRule="auto"/>
+        <w:ind w:left="0" w:firstLine="567"/>
+      </w:pPr>
+      <w:r>
+        <w:rPr>
+          <w:b/>
+        </w:rPr>
+        <w:t>Дисперсией</w:t>
+      </w:r>
+      <w:r>
+        <w:t xml:space="preserve"> </w:t>
+      </w:r>
+      <w:r>
+        <w:rPr>
+          <w:b/>
+          <w:lang w:val="en-US"/>
+        </w:rPr>
+        <w:t>Dξ</w:t>
+      </w:r>
+      <w:r>
+        <w:t xml:space="preserve"> случайной величины </w:t>
+      </w:r>
+      <w:r>
+        <w:rPr>
+          <w:lang w:val="en-US"/>
+        </w:rPr>
+        <w:t>ξ</w:t>
+      </w:r>
+      <w:r>
+        <w:t xml:space="preserve"> назы</w:t>
+      </w:r>
+      <w:r>
+        <w:softHyphen/>
+        <w:t>вается математическое ожидание квадрата отклонения слу</w:t>
+      </w:r>
+      <w:r>
+        <w:softHyphen/>
+        <w:t xml:space="preserve">чайной величины от ее математического ожидания </w:t>
+      </w:r>
+      <w:r>
+        <w:rPr>
+          <w:lang w:val="en-US"/>
+        </w:rPr>
+        <w:t>Mξ</w:t>
+      </w:r>
+      <w:r>
+        <w:t>:</w:t>
+      </w:r>
+    </w:p>
+    <w:p>
+      <w:pPr>
+        <w:numPr>
+          <w:ilvl w:val="2"/>
+          <w:numId w:val="8"/>
+        </w:numPr>
+        <w:tabs>
+          <w:tab w:val="clear" w:pos="1080"/>
+          <w:tab w:val="left" w:pos="360"/>
+          <w:tab w:val="left" w:pos="851"/>
+        </w:tabs>
+        <w:spacing w:line="240" w:lineRule="auto"/>
+        <w:ind w:left="0" w:firstLine="567"/>
+      </w:pPr>
+      <w:r>
+        <w:rPr>
+          <w:noProof/>
+          <w:position w:val="-12"/>
+        </w:rPr>
+        <w:object w:dxaOrig="3840" w:dyaOrig="400" w14:anchorId="31A92750">
+          <v:shape id="_x0000_i1027" type="#_x0000_t75" alt="" style="width:192pt;height:20.4pt;mso-width-percent:0;mso-height-percent:0;mso-width-percent:0;mso-height-percent:0" o:ole="">
+            <v:imagedata r:id="rId39" o:title=""/>
+          </v:shape>
+          <o:OLEObject Type="Embed" ProgID="Equation.3" ShapeID="_x0000_i1027" DrawAspect="Content" ObjectID="_1663275712" r:id="rId40"/>
+        </w:object>
+      </w:r>
+    </w:p>
+    <w:p>
+      <w:pPr>
+        <w:numPr>
+          <w:ilvl w:val="2"/>
+          <w:numId w:val="8"/>
+        </w:numPr>
+        <w:tabs>
+          <w:tab w:val="clear" w:pos="1080"/>
+          <w:tab w:val="left" w:pos="360"/>
+          <w:tab w:val="left" w:pos="851"/>
+        </w:tabs>
+        <w:spacing w:line="240" w:lineRule="auto"/>
+        <w:ind w:left="0" w:firstLine="567"/>
+      </w:pPr>
+      <w:r>
+        <w:rPr>
+          <w:b/>
+        </w:rPr>
+        <w:t>Среднеквадратическим отклонением</w:t>
+      </w:r>
+      <w:r>
+        <w:t xml:space="preserve"> </w:t>
+      </w:r>
+      <w:r>
+        <w:rPr>
+          <w:noProof/>
+        </w:rPr>
+        <w:object w:dxaOrig="240" w:dyaOrig="220" w14:anchorId="19CDA107">
+          <v:shape id="_x0000_i1026" type="#_x0000_t75" alt="" style="width:12pt;height:11.4pt;mso-width-percent:0;mso-height-percent:0;mso-width-percent:0;mso-height-percent:0" o:ole="">
+            <v:imagedata r:id="rId41" o:title=""/>
+          </v:shape>
+          <o:OLEObject Type="Embed" ProgID="Equation.3" ShapeID="_x0000_i1026" DrawAspect="Content" ObjectID="_1663275713" r:id="rId42"/>
+        </w:object>
+      </w:r>
+      <w:r>
+        <w:t xml:space="preserve"> случайной величины </w:t>
+      </w:r>
+      <w:r>
+        <w:rPr>
+          <w:lang w:val="en-US"/>
+        </w:rPr>
+        <w:t>x</w:t>
+      </w:r>
+      <w:r>
+        <w:t xml:space="preserve"> называется корень квадратный из дисперсии этой величины:</w:t>
+      </w:r>
+    </w:p>
+    <w:p>
+      <w:pPr>
+        <w:numPr>
+          <w:ilvl w:val="2"/>
+          <w:numId w:val="8"/>
+        </w:numPr>
+        <w:tabs>
+          <w:tab w:val="clear" w:pos="1080"/>
+          <w:tab w:val="left" w:pos="360"/>
+          <w:tab w:val="left" w:pos="851"/>
+        </w:tabs>
+        <w:spacing w:line="240" w:lineRule="auto"/>
+        <w:ind w:left="0" w:firstLine="567"/>
+      </w:pPr>
+      <w:r>
+        <w:rPr>
+          <w:noProof/>
+          <w:position w:val="-12"/>
+        </w:rPr>
+        <w:object w:dxaOrig="1420" w:dyaOrig="440" w14:anchorId="2AA33D14">
+          <v:shape id="_x0000_i1025" type="#_x0000_t75" alt="" style="width:71.4pt;height:21.6pt;mso-width-percent:0;mso-height-percent:0;mso-width-percent:0;mso-height-percent:0" o:ole="">
+            <v:imagedata r:id="rId43" o:title=""/>
+          </v:shape>
+          <o:OLEObject Type="Embed" ProgID="Equation.3" ShapeID="_x0000_i1025" DrawAspect="Content" ObjectID="_1663275714" r:id="rId44"/>
+        </w:object>
+      </w:r>
+    </w:p>
+    <w:p>
+      <w:pPr>
+        <w:jc w:val="left"/>
+        <w:rPr>
+          <w:rFonts w:cs="Times New Roman"/>
+          <w:bCs/>
+          <w:szCs w:val="28"/>
+        </w:rPr>
+      </w:pPr>
+    </w:p>
     <w:sectPr>
-      <w:footerReference w:type="default" r:id="rId29"/>
+      <w:footerReference w:type="default" r:id="rId45"/>
       <w:pgSz w:w="11906" w:h="16838"/>
       <w:pgMar w:top="1134" w:right="850" w:bottom="1134" w:left="1701" w:header="708" w:footer="708" w:gutter="0"/>
       <w:cols w:space="708"/>
@@ -2739,6 +3124,122 @@
     </w:lvl>
   </w:abstractNum>
   <w:abstractNum w:abstractNumId="4" w15:restartNumberingAfterBreak="0">
+    <w:nsid w:val="5A577976"/>
+    <w:multiLevelType w:val="multilevel"/>
+    <w:tmpl w:val="2402E982"/>
+    <w:lvl w:ilvl="0">
+      <w:start w:val="1"/>
+      <w:numFmt w:val="decimal"/>
+      <w:lvlText w:val="%1)"/>
+      <w:lvlJc w:val="left"/>
+      <w:pPr>
+        <w:tabs>
+          <w:tab w:val="num" w:pos="360"/>
+        </w:tabs>
+        <w:ind w:left="360" w:hanging="360"/>
+      </w:pPr>
+    </w:lvl>
+    <w:lvl w:ilvl="1">
+      <w:start w:val="1"/>
+      <w:numFmt w:val="lowerLetter"/>
+      <w:lvlText w:val="%2)"/>
+      <w:lvlJc w:val="left"/>
+      <w:pPr>
+        <w:tabs>
+          <w:tab w:val="num" w:pos="720"/>
+        </w:tabs>
+        <w:ind w:left="720" w:hanging="360"/>
+      </w:pPr>
+    </w:lvl>
+    <w:lvl w:ilvl="2">
+      <w:start w:val="1"/>
+      <w:numFmt w:val="decimal"/>
+      <w:lvlText w:val="%3."/>
+      <w:lvlJc w:val="left"/>
+      <w:pPr>
+        <w:tabs>
+          <w:tab w:val="num" w:pos="1080"/>
+        </w:tabs>
+        <w:ind w:left="1080" w:hanging="360"/>
+      </w:pPr>
+      <w:rPr>
+        <w:rFonts w:hint="default"/>
+      </w:rPr>
+    </w:lvl>
+    <w:lvl w:ilvl="3">
+      <w:start w:val="1"/>
+      <w:numFmt w:val="decimal"/>
+      <w:lvlText w:val="(%4)"/>
+      <w:lvlJc w:val="left"/>
+      <w:pPr>
+        <w:tabs>
+          <w:tab w:val="num" w:pos="1440"/>
+        </w:tabs>
+        <w:ind w:left="1440" w:hanging="360"/>
+      </w:pPr>
+    </w:lvl>
+    <w:lvl w:ilvl="4">
+      <w:start w:val="1"/>
+      <w:numFmt w:val="lowerLetter"/>
+      <w:lvlText w:val="(%5)"/>
+      <w:lvlJc w:val="left"/>
+      <w:pPr>
+        <w:tabs>
+          <w:tab w:val="num" w:pos="1800"/>
+        </w:tabs>
+        <w:ind w:left="1800" w:hanging="360"/>
+      </w:pPr>
+    </w:lvl>
+    <w:lvl w:ilvl="5">
+      <w:start w:val="1"/>
+      <w:numFmt w:val="lowerRoman"/>
+      <w:lvlText w:val="(%6)"/>
+      <w:lvlJc w:val="left"/>
+      <w:pPr>
+        <w:tabs>
+          <w:tab w:val="num" w:pos="2160"/>
+        </w:tabs>
+        <w:ind w:left="2160" w:hanging="360"/>
+      </w:pPr>
+    </w:lvl>
+    <w:lvl w:ilvl="6">
+      <w:start w:val="1"/>
+      <w:numFmt w:val="decimal"/>
+      <w:lvlText w:val="%7."/>
+      <w:lvlJc w:val="left"/>
+      <w:pPr>
+        <w:tabs>
+          <w:tab w:val="num" w:pos="2520"/>
+        </w:tabs>
+        <w:ind w:left="2520" w:hanging="360"/>
+      </w:pPr>
+    </w:lvl>
+    <w:lvl w:ilvl="7">
+      <w:start w:val="1"/>
+      <w:numFmt w:val="lowerLetter"/>
+      <w:lvlText w:val="%8."/>
+      <w:lvlJc w:val="left"/>
+      <w:pPr>
+        <w:tabs>
+          <w:tab w:val="num" w:pos="2880"/>
+        </w:tabs>
+        <w:ind w:left="2880" w:hanging="360"/>
+      </w:pPr>
+    </w:lvl>
+    <w:lvl w:ilvl="8">
+      <w:start w:val="1"/>
+      <w:numFmt w:val="lowerRoman"/>
+      <w:lvlText w:val="%9."/>
+      <w:lvlJc w:val="left"/>
+      <w:pPr>
+        <w:tabs>
+          <w:tab w:val="num" w:pos="3240"/>
+        </w:tabs>
+        <w:ind w:left="3240" w:hanging="360"/>
+      </w:pPr>
+    </w:lvl>
+  </w:abstractNum>
+  <w:abstractNum w:abstractNumId="5" w15:restartNumberingAfterBreak="0">
     <w:nsid w:val="5A5E1E66"/>
     <w:multiLevelType w:val="hybridMultilevel"/>
     <w:tmpl w:val="73A86074"/>
@@ -2828,7 +3329,7 @@
       </w:pPr>
     </w:lvl>
   </w:abstractNum>
-  <w:abstractNum w:abstractNumId="5" w15:restartNumberingAfterBreak="0">
+  <w:abstractNum w:abstractNumId="6" w15:restartNumberingAfterBreak="0">
     <w:nsid w:val="65194ECF"/>
     <w:multiLevelType w:val="hybridMultilevel"/>
     <w:tmpl w:val="4AB2EB1E"/>
@@ -2914,7 +3415,7 @@
       </w:pPr>
     </w:lvl>
   </w:abstractNum>
-  <w:abstractNum w:abstractNumId="6" w15:restartNumberingAfterBreak="0">
+  <w:abstractNum w:abstractNumId="7" w15:restartNumberingAfterBreak="0">
     <w:nsid w:val="733A41DB"/>
     <w:multiLevelType w:val="hybridMultilevel"/>
     <w:tmpl w:val="570489A6"/>
@@ -3032,15 +3533,18 @@
     <w:abstractNumId w:val="3"/>
   </w:num>
   <w:num w:numId="4">
-    <w:abstractNumId w:val="6"/>
+    <w:abstractNumId w:val="7"/>
   </w:num>
   <w:num w:numId="5">
-    <w:abstractNumId w:val="5"/>
+    <w:abstractNumId w:val="6"/>
   </w:num>
   <w:num w:numId="6">
     <w:abstractNumId w:val="0"/>
   </w:num>
   <w:num w:numId="7">
+    <w:abstractNumId w:val="5"/>
+  </w:num>
+  <w:num w:numId="8">
     <w:abstractNumId w:val="4"/>
   </w:num>
 </w:numbering>
@@ -3169,6 +3673,7 @@
     <w:lsdException w:name="HTML Sample" w:semiHidden="1" w:unhideWhenUsed="1"/>
     <w:lsdException w:name="HTML Typewriter" w:semiHidden="1" w:unhideWhenUsed="1"/>
     <w:lsdException w:name="HTML Variable" w:semiHidden="1" w:unhideWhenUsed="1"/>
+    <w:lsdException w:name="Normal Table" w:semiHidden="1" w:unhideWhenUsed="1"/>
     <w:lsdException w:name="annotation subject" w:semiHidden="1" w:unhideWhenUsed="1"/>
     <w:lsdException w:name="No List" w:semiHidden="1" w:unhideWhenUsed="1"/>
     <w:lsdException w:name="Outline List 1" w:semiHidden="1" w:unhideWhenUsed="1"/>
@@ -3211,8 +3716,11 @@
     <w:lsdException w:name="Table Contemporary" w:semiHidden="1" w:unhideWhenUsed="1"/>
     <w:lsdException w:name="Table Elegant" w:semiHidden="1" w:unhideWhenUsed="1"/>
     <w:lsdException w:name="Table Professional" w:semiHidden="1" w:unhideWhenUsed="1"/>
+    <w:lsdException w:name="Table Subtle 1" w:semiHidden="1" w:unhideWhenUsed="1"/>
     <w:lsdException w:name="Table Subtle 2" w:semiHidden="1" w:unhideWhenUsed="1"/>
     <w:lsdException w:name="Table Web 1" w:semiHidden="1" w:unhideWhenUsed="1"/>
+    <w:lsdException w:name="Table Web 2" w:semiHidden="1" w:unhideWhenUsed="1"/>
+    <w:lsdException w:name="Table Web 3" w:semiHidden="1" w:unhideWhenUsed="1"/>
     <w:lsdException w:name="Balloon Text" w:semiHidden="1" w:unhideWhenUsed="1"/>
     <w:lsdException w:name="Table Grid" w:uiPriority="59"/>
     <w:lsdException w:name="Table Theme" w:semiHidden="1" w:unhideWhenUsed="1"/>
@@ -3763,6 +4271,36 @@
       <w:szCs w:val="26"/>
     </w:rPr>
   </w:style>
+  <w:style w:type="paragraph" w:styleId="BalloonText">
+    <w:name w:val="Balloon Text"/>
+    <w:basedOn w:val="Normal"/>
+    <w:link w:val="BalloonTextChar"/>
+    <w:uiPriority w:val="99"/>
+    <w:semiHidden/>
+    <w:unhideWhenUsed/>
+    <w:rsid w:val="00484598"/>
+    <w:pPr>
+      <w:spacing w:line="240" w:lineRule="auto"/>
+    </w:pPr>
+    <w:rPr>
+      <w:rFonts w:ascii="Tahoma" w:hAnsi="Tahoma" w:cs="Tahoma"/>
+      <w:sz w:val="16"/>
+      <w:szCs w:val="16"/>
+    </w:rPr>
+  </w:style>
+  <w:style w:type="character" w:customStyle="1" w:styleId="BalloonTextChar">
+    <w:name w:val="Balloon Text Char"/>
+    <w:basedOn w:val="DefaultParagraphFont"/>
+    <w:link w:val="BalloonText"/>
+    <w:uiPriority w:val="99"/>
+    <w:semiHidden/>
+    <w:rsid w:val="00484598"/>
+    <w:rPr>
+      <w:rFonts w:ascii="Tahoma" w:hAnsi="Tahoma" w:cs="Tahoma"/>
+      <w:sz w:val="16"/>
+      <w:szCs w:val="16"/>
+    </w:rPr>
+  </w:style>
 </w:styles>
 </file>
 
@@ -3809,7 +4347,7 @@
     </a:clrScheme>
     <a:fontScheme name="Стандартная">
       <a:majorFont>
-        <a:latin typeface="Calibri Light" panose="020F0302020204030204"/>
+        <a:latin typeface="Calibri Light"/>
         <a:ea typeface=""/>
         <a:cs typeface=""/>
         <a:font script="Jpan" typeface="游ゴシック Light"/>
@@ -3844,7 +4382,7 @@
         <a:font script="Geor" typeface="Sylfaen"/>
       </a:majorFont>
       <a:minorFont>
-        <a:latin typeface="Calibri" panose="020F0502020204030204"/>
+        <a:latin typeface="Calibri"/>
         <a:ea typeface=""/>
         <a:cs typeface=""/>
         <a:font script="Jpan" typeface="游明朝"/>
@@ -4032,7 +4570,7 @@
 </file>
 
 <file path=customXml/itemProps1.xml><?xml version="1.0" encoding="utf-8"?>
-<ds:datastoreItem xmlns:ds="http://schemas.openxmlformats.org/officeDocument/2006/customXml" ds:itemID="{DA0F8231-C55D-8B4C-8D81-E315820B336B}">
+<ds:datastoreItem xmlns:ds="http://schemas.openxmlformats.org/officeDocument/2006/customXml" ds:itemID="{DBFCE82E-6653-ED4D-81DC-FD109AA948F8}">
   <ds:schemaRefs>
     <ds:schemaRef ds:uri="http://schemas.openxmlformats.org/officeDocument/2006/bibliography"/>
   </ds:schemaRefs>
